--- a/public/templates/lateness_explanation_template.docx
+++ b/public/templates/lateness_explanation_template.docx
@@ -18,25 +18,7 @@
           <w:sz w:val="28"/>
           <w:szCs w:val="28"/>
         </w:rPr>
-        <w:t xml:space="preserve">Директору ПТИ НовГУ </w:t>
-      </w:r>
-      <w:proofErr w:type="spellStart"/>
-      <w:r>
-        <w:rPr>
-          <w:rFonts w:ascii="Times New Roman" w:hAnsi="Times New Roman" w:cs="Times New Roman"/>
-          <w:sz w:val="28"/>
-          <w:szCs w:val="28"/>
-        </w:rPr>
-        <w:t>Шульцеву</w:t>
-      </w:r>
-      <w:proofErr w:type="spellEnd"/>
-      <w:r>
-        <w:rPr>
-          <w:rFonts w:ascii="Times New Roman" w:hAnsi="Times New Roman" w:cs="Times New Roman"/>
-          <w:sz w:val="28"/>
-          <w:szCs w:val="28"/>
-        </w:rPr>
-        <w:t xml:space="preserve"> В. А.</w:t>
+        <w:t>Директору ПТИ НовГУ Шульцеву В. А.</w:t>
       </w:r>
     </w:p>
     <w:p>
@@ -150,7 +132,6 @@
         </w:rPr>
         <w:t>{</w:t>
       </w:r>
-      <w:proofErr w:type="spellStart"/>
       <w:r>
         <w:rPr>
           <w:rFonts w:ascii="Times New Roman" w:hAnsi="Times New Roman" w:cs="Times New Roman"/>
@@ -159,7 +140,6 @@
         </w:rPr>
         <w:t>fullNameGenitive</w:t>
       </w:r>
-      <w:proofErr w:type="spellEnd"/>
       <w:r>
         <w:rPr>
           <w:rFonts w:ascii="Times New Roman" w:hAnsi="Times New Roman" w:cs="Times New Roman"/>
@@ -207,7 +187,23 @@
           <w:sz w:val="28"/>
           <w:szCs w:val="28"/>
         </w:rPr>
-        <w:t xml:space="preserve">по предмету </w:t>
+        <w:t>по предмету</w:t>
+      </w:r>
+      <w:r>
+        <w:rPr>
+          <w:rFonts w:ascii="Times New Roman" w:hAnsi="Times New Roman" w:cs="Times New Roman"/>
+          <w:sz w:val="28"/>
+          <w:szCs w:val="28"/>
+        </w:rPr>
+        <w:t xml:space="preserve"> –</w:t>
+      </w:r>
+      <w:r>
+        <w:rPr>
+          <w:rFonts w:ascii="Times New Roman" w:hAnsi="Times New Roman" w:cs="Times New Roman"/>
+          <w:sz w:val="28"/>
+          <w:szCs w:val="28"/>
+        </w:rPr>
+        <w:t xml:space="preserve"> </w:t>
       </w:r>
       <w:r>
         <w:rPr>
@@ -251,7 +247,23 @@
           <w:sz w:val="28"/>
           <w:szCs w:val="28"/>
         </w:rPr>
-        <w:t xml:space="preserve">у преподавателя </w:t>
+        <w:t>у преподавателя</w:t>
+      </w:r>
+      <w:r>
+        <w:rPr>
+          <w:rFonts w:ascii="Times New Roman" w:hAnsi="Times New Roman" w:cs="Times New Roman"/>
+          <w:sz w:val="28"/>
+          <w:szCs w:val="28"/>
+        </w:rPr>
+        <w:t xml:space="preserve"> –</w:t>
+      </w:r>
+      <w:r>
+        <w:rPr>
+          <w:rFonts w:ascii="Times New Roman" w:hAnsi="Times New Roman" w:cs="Times New Roman"/>
+          <w:sz w:val="28"/>
+          <w:szCs w:val="28"/>
+        </w:rPr>
+        <w:t xml:space="preserve"> </w:t>
       </w:r>
       <w:r>
         <w:rPr>
@@ -316,7 +328,6 @@
         </w:rPr>
         <w:t>{</w:t>
       </w:r>
-      <w:proofErr w:type="spellStart"/>
       <w:r>
         <w:rPr>
           <w:rFonts w:ascii="Times New Roman" w:hAnsi="Times New Roman" w:cs="Times New Roman"/>
@@ -326,7 +337,6 @@
         </w:rPr>
         <w:t>fullName</w:t>
       </w:r>
-      <w:proofErr w:type="spellEnd"/>
       <w:r>
         <w:rPr>
           <w:rFonts w:ascii="Times New Roman" w:hAnsi="Times New Roman" w:cs="Times New Roman"/>
@@ -425,7 +435,6 @@
         </w:rPr>
         <w:t>«{</w:t>
       </w:r>
-      <w:proofErr w:type="spellStart"/>
       <w:r>
         <w:rPr>
           <w:rFonts w:ascii="Times New Roman" w:hAnsi="Times New Roman" w:cs="Times New Roman"/>
@@ -435,7 +444,6 @@
         </w:rPr>
         <w:t>currentDay</w:t>
       </w:r>
-      <w:proofErr w:type="spellEnd"/>
       <w:r>
         <w:rPr>
           <w:rFonts w:ascii="Times New Roman" w:hAnsi="Times New Roman" w:cs="Times New Roman"/>
@@ -444,7 +452,6 @@
         </w:rPr>
         <w:t>}» {</w:t>
       </w:r>
-      <w:proofErr w:type="spellStart"/>
       <w:r>
         <w:rPr>
           <w:rFonts w:ascii="Times New Roman" w:hAnsi="Times New Roman" w:cs="Times New Roman"/>
@@ -454,7 +461,6 @@
         </w:rPr>
         <w:t>currentMonth</w:t>
       </w:r>
-      <w:proofErr w:type="spellEnd"/>
       <w:r>
         <w:rPr>
           <w:rFonts w:ascii="Times New Roman" w:hAnsi="Times New Roman" w:cs="Times New Roman"/>
@@ -463,7 +469,6 @@
         </w:rPr>
         <w:t>} {</w:t>
       </w:r>
-      <w:proofErr w:type="spellStart"/>
       <w:r>
         <w:rPr>
           <w:rFonts w:ascii="Times New Roman" w:hAnsi="Times New Roman" w:cs="Times New Roman"/>
@@ -473,7 +478,6 @@
         </w:rPr>
         <w:t>currentYear</w:t>
       </w:r>
-      <w:proofErr w:type="spellEnd"/>
       <w:r>
         <w:rPr>
           <w:rFonts w:ascii="Times New Roman" w:hAnsi="Times New Roman" w:cs="Times New Roman"/>
@@ -1202,6 +1206,7 @@
   <w:style w:type="character" w:default="1" w:styleId="a0">
     <w:name w:val="Default Paragraph Font"/>
     <w:uiPriority w:val="1"/>
+    <w:semiHidden/>
     <w:unhideWhenUsed/>
   </w:style>
   <w:style w:type="table" w:default="1" w:styleId="a1">
